--- a/tjdS/TJD User Guide.docx
+++ b/tjdS/TJD User Guide.docx
@@ -190,8 +190,31 @@
           <w:sz w:val="28"/>
           <w:szCs w:val="28"/>
         </w:rPr>
-        <w:t>As you can see most of the buttons are locked in order to prevent user errors.</w:t>
-      </w:r>
+        <w:t xml:space="preserve">As you can see most of the buttons are locked </w:t>
+      </w:r>
+      <w:r>
+        <w:rPr>
+          <w:sz w:val="28"/>
+          <w:szCs w:val="28"/>
+        </w:rPr>
+        <w:t>to</w:t>
+      </w:r>
+      <w:r>
+        <w:rPr>
+          <w:sz w:val="28"/>
+          <w:szCs w:val="28"/>
+        </w:rPr>
+        <w:t xml:space="preserve"> prevent user errors.</w:t>
+      </w:r>
+    </w:p>
+    <w:p>
+      <w:pPr>
+        <w:pStyle w:val="ListParagraph"/>
+        <w:rPr>
+          <w:sz w:val="28"/>
+          <w:szCs w:val="28"/>
+        </w:rPr>
+      </w:pPr>
     </w:p>
     <w:p>
       <w:pPr>
@@ -207,9 +230,9 @@
           <w:noProof/>
         </w:rPr>
         <w:drawing>
-          <wp:inline distT="0" distB="0" distL="0" distR="0" wp14:anchorId="7E7FBF95" wp14:editId="59E66F41">
-            <wp:extent cx="3880884" cy="2290306"/>
-            <wp:effectExtent l="0" t="0" r="5715" b="0"/>
+          <wp:inline distT="0" distB="0" distL="0" distR="0" wp14:anchorId="7D57BA9F" wp14:editId="59A6CC04">
+            <wp:extent cx="3998958" cy="2379173"/>
+            <wp:effectExtent l="0" t="0" r="1905" b="2540"/>
             <wp:docPr id="1" name="Picture 1"/>
             <wp:cNvGraphicFramePr>
               <a:graphicFrameLocks xmlns:a="http://schemas.openxmlformats.org/drawingml/2006/main" noChangeAspect="1"/>
@@ -223,13 +246,13 @@
                   </pic:nvPicPr>
                   <pic:blipFill rotWithShape="1">
                     <a:blip r:embed="rId6"/>
-                    <a:srcRect l="12339" t="10400" r="29407" b="28483"/>
+                    <a:srcRect l="24356" t="13744" r="16807" b="24024"/>
                     <a:stretch/>
                   </pic:blipFill>
                   <pic:spPr bwMode="auto">
                     <a:xfrm>
                       <a:off x="0" y="0"/>
-                      <a:ext cx="3919877" cy="2313318"/>
+                      <a:ext cx="4023526" cy="2393790"/>
                     </a:xfrm>
                     <a:prstGeom prst="rect">
                       <a:avLst/>
@@ -253,6 +276,16 @@
     <w:p>
       <w:pPr>
         <w:pStyle w:val="ListParagraph"/>
+        <w:jc w:val="center"/>
+        <w:rPr>
+          <w:sz w:val="28"/>
+          <w:szCs w:val="28"/>
+        </w:rPr>
+      </w:pPr>
+    </w:p>
+    <w:p>
+      <w:pPr>
+        <w:pStyle w:val="ListParagraph"/>
         <w:numPr>
           <w:ilvl w:val="0"/>
           <w:numId w:val="3"/>
@@ -267,21 +300,49 @@
           <w:sz w:val="28"/>
           <w:szCs w:val="28"/>
         </w:rPr>
-        <w:t xml:space="preserve">The GUI consists of 2 windows: one for the manual modification/quality analysis of clusters (figure above) and one for the visualization of cluster distances (figure below). </w:t>
-      </w:r>
-    </w:p>
-    <w:p/>
-    <w:p>
+        <w:t>The GUI consists of 2 windows: one for the manual modification/quality analysis of clusters</w:t>
+      </w:r>
+      <w:r>
+        <w:rPr>
+          <w:sz w:val="28"/>
+          <w:szCs w:val="28"/>
+        </w:rPr>
+        <w:t xml:space="preserve">, </w:t>
+      </w:r>
+      <w:r>
+        <w:rPr>
+          <w:sz w:val="28"/>
+          <w:szCs w:val="28"/>
+        </w:rPr>
+        <w:t>and one for the visualization of cluster distances</w:t>
+      </w:r>
+      <w:r>
+        <w:rPr>
+          <w:sz w:val="28"/>
+          <w:szCs w:val="28"/>
+        </w:rPr>
+        <w:t xml:space="preserve"> (figure below).</w:t>
+      </w:r>
+    </w:p>
+    <w:p>
+      <w:pPr>
+        <w:pStyle w:val="ListParagraph"/>
+        <w:jc w:val="center"/>
+        <w:rPr>
+          <w:sz w:val="28"/>
+          <w:szCs w:val="28"/>
+        </w:rPr>
+      </w:pPr>
       <w:r>
         <w:rPr>
           <w:noProof/>
         </w:rPr>
         <w:lastRenderedPageBreak/>
         <w:drawing>
-          <wp:inline distT="0" distB="0" distL="0" distR="0" wp14:anchorId="50214BF8" wp14:editId="6CC2A73D">
-            <wp:extent cx="3475990" cy="2042741"/>
+          <wp:inline distT="0" distB="0" distL="0" distR="0" wp14:anchorId="10591D13" wp14:editId="0D59C815">
+            <wp:extent cx="4615858" cy="2730199"/>
             <wp:effectExtent l="0" t="0" r="0" b="0"/>
-            <wp:docPr id="2" name="Picture 2"/>
+            <wp:docPr id="6" name="Picture 6"/>
             <wp:cNvGraphicFramePr>
               <a:graphicFrameLocks xmlns:a="http://schemas.openxmlformats.org/drawingml/2006/main" noChangeAspect="1"/>
             </wp:cNvGraphicFramePr>
@@ -294,13 +355,13 @@
                   </pic:nvPicPr>
                   <pic:blipFill rotWithShape="1">
                     <a:blip r:embed="rId7"/>
-                    <a:srcRect l="12182" t="10543" r="29327" b="28347"/>
+                    <a:srcRect l="24501" t="14005" r="16807" b="24279"/>
                     <a:stretch/>
                   </pic:blipFill>
                   <pic:spPr bwMode="auto">
                     <a:xfrm>
                       <a:off x="0" y="0"/>
-                      <a:ext cx="3476529" cy="2043058"/>
+                      <a:ext cx="4656410" cy="2754185"/>
                     </a:xfrm>
                     <a:prstGeom prst="rect">
                       <a:avLst/>
@@ -322,15 +383,109 @@
       </w:r>
     </w:p>
     <w:p>
+      <w:pPr>
+        <w:pStyle w:val="ListParagraph"/>
+        <w:rPr>
+          <w:sz w:val="28"/>
+          <w:szCs w:val="28"/>
+        </w:rPr>
+      </w:pPr>
+    </w:p>
+    <w:p>
+      <w:pPr>
+        <w:pStyle w:val="ListParagraph"/>
+        <w:numPr>
+          <w:ilvl w:val="0"/>
+          <w:numId w:val="3"/>
+        </w:numPr>
+        <w:rPr>
+          <w:sz w:val="28"/>
+          <w:szCs w:val="28"/>
+        </w:rPr>
+      </w:pPr>
+      <w:r>
+        <w:rPr>
+          <w:sz w:val="28"/>
+          <w:szCs w:val="28"/>
+        </w:rPr>
+        <w:t xml:space="preserve"> </w:t>
+      </w:r>
+      <w:r>
+        <w:rPr>
+          <w:sz w:val="28"/>
+          <w:szCs w:val="28"/>
+        </w:rPr>
+        <w:t xml:space="preserve">In the </w:t>
+      </w:r>
+      <w:r>
+        <w:rPr>
+          <w:b/>
+          <w:bCs/>
+          <w:sz w:val="28"/>
+          <w:szCs w:val="28"/>
+        </w:rPr>
+        <w:t>merge_cluster</w:t>
+      </w:r>
+      <w:r>
+        <w:rPr>
+          <w:sz w:val="28"/>
+          <w:szCs w:val="28"/>
+        </w:rPr>
+        <w:t xml:space="preserve"> window</w:t>
+      </w:r>
+      <w:r>
+        <w:rPr>
+          <w:sz w:val="28"/>
+          <w:szCs w:val="28"/>
+        </w:rPr>
+        <w:t xml:space="preserve"> (figure below)</w:t>
+      </w:r>
+      <w:r>
+        <w:rPr>
+          <w:sz w:val="28"/>
+          <w:szCs w:val="28"/>
+        </w:rPr>
+        <w:t xml:space="preserve"> you can select either 1 or 2 units, the desired </w:t>
+      </w:r>
+      <w:r>
+        <w:rPr>
+          <w:sz w:val="28"/>
+          <w:szCs w:val="28"/>
+        </w:rPr>
+        <w:t>XBZ</w:t>
+      </w:r>
+      <w:r>
+        <w:rPr>
+          <w:sz w:val="28"/>
+          <w:szCs w:val="28"/>
+        </w:rPr>
+        <w:t xml:space="preserve"> file and the best channel</w:t>
+      </w:r>
+      <w:r>
+        <w:rPr>
+          <w:sz w:val="28"/>
+          <w:szCs w:val="28"/>
+        </w:rPr>
+        <w:t xml:space="preserve"> for the visualization of the data. After plotting the units, you will be able to select spikes from the PCA plot space and decide if you want to merge all spikes, reassign them, or delete them. Please note: once you press RUN &amp; LOCK UNITS you won’t be able to select different units, this in order to save the data correctly. If you want to select different units, press the RESTART button, but be aware this will delete all changes made.</w:t>
+      </w:r>
+    </w:p>
+    <w:p>
+      <w:pPr>
+        <w:pStyle w:val="ListParagraph"/>
+        <w:rPr>
+          <w:sz w:val="28"/>
+          <w:szCs w:val="28"/>
+        </w:rPr>
+      </w:pPr>
       <w:r>
         <w:rPr>
           <w:noProof/>
         </w:rPr>
         <w:drawing>
-          <wp:inline distT="0" distB="0" distL="0" distR="0" wp14:anchorId="4D87E540" wp14:editId="49B428EB">
-            <wp:extent cx="3480566" cy="2057082"/>
-            <wp:effectExtent l="0" t="0" r="5715" b="635"/>
-            <wp:docPr id="3" name="Picture 3"/>
+          <wp:inline distT="0" distB="0" distL="0" distR="0" wp14:anchorId="27B528CF" wp14:editId="6BEB4E3C">
+            <wp:extent cx="5356390" cy="3186656"/>
+            <wp:effectExtent l="0" t="0" r="0" b="0"/>
+            <wp:docPr id="8" name="Picture 8"/>
             <wp:cNvGraphicFramePr>
               <a:graphicFrameLocks xmlns:a="http://schemas.openxmlformats.org/drawingml/2006/main" noChangeAspect="1"/>
             </wp:cNvGraphicFramePr>
@@ -343,13 +498,13 @@
                   </pic:nvPicPr>
                   <pic:blipFill rotWithShape="1">
                     <a:blip r:embed="rId8"/>
-                    <a:srcRect l="4887" t="4131" r="36539" b="34326"/>
+                    <a:srcRect l="24356" t="13227" r="16807" b="24543"/>
                     <a:stretch/>
                   </pic:blipFill>
                   <pic:spPr bwMode="auto">
                     <a:xfrm>
                       <a:off x="0" y="0"/>
-                      <a:ext cx="3481387" cy="2057567"/>
+                      <a:ext cx="5405247" cy="3215722"/>
                     </a:xfrm>
                     <a:prstGeom prst="rect">
                       <a:avLst/>
@@ -370,6 +525,111 @@
         </w:drawing>
       </w:r>
     </w:p>
+    <w:p>
+      <w:pPr>
+        <w:pStyle w:val="ListParagraph"/>
+        <w:numPr>
+          <w:ilvl w:val="0"/>
+          <w:numId w:val="3"/>
+        </w:numPr>
+        <w:rPr>
+          <w:sz w:val="28"/>
+          <w:szCs w:val="28"/>
+        </w:rPr>
+      </w:pPr>
+      <w:r>
+        <w:rPr>
+          <w:sz w:val="28"/>
+          <w:szCs w:val="28"/>
+        </w:rPr>
+        <w:lastRenderedPageBreak/>
+        <w:t>If you make errors during the data modification, you can always press the UNDO button to start again. This will not change the units selected at the beginning, it will only undo the changes previously made (like deleting or reassigning spikes).</w:t>
+      </w:r>
+    </w:p>
+    <w:p>
+      <w:pPr>
+        <w:pStyle w:val="ListParagraph"/>
+        <w:jc w:val="center"/>
+        <w:rPr>
+          <w:sz w:val="28"/>
+          <w:szCs w:val="28"/>
+        </w:rPr>
+      </w:pPr>
+    </w:p>
+    <w:p>
+      <w:pPr>
+        <w:pStyle w:val="ListParagraph"/>
+        <w:numPr>
+          <w:ilvl w:val="0"/>
+          <w:numId w:val="3"/>
+        </w:numPr>
+        <w:rPr>
+          <w:sz w:val="28"/>
+          <w:szCs w:val="28"/>
+        </w:rPr>
+      </w:pPr>
+      <w:r>
+        <w:rPr>
+          <w:sz w:val="28"/>
+          <w:szCs w:val="28"/>
+        </w:rPr>
+        <w:t xml:space="preserve">Once you are done making changes, press CONFIRM CHANGES to save the data of that XBZ file. After this, you can select a different XBZ file and make changes to it. Please note: every time you press CONFIRM CHANGES you will be saving the data of that XBZ file, but you won’t be able to see those changes in the GUI if you select that XBZ file later, but this doesn’t mean the changes were not made. </w:t>
+      </w:r>
+      <w:r>
+        <w:rPr>
+          <w:sz w:val="28"/>
+          <w:szCs w:val="28"/>
+        </w:rPr>
+        <w:t>To double check the changes you can always look at the workspace variables.</w:t>
+      </w:r>
+    </w:p>
+    <w:p>
+      <w:pPr>
+        <w:pStyle w:val="ListParagraph"/>
+        <w:rPr>
+          <w:sz w:val="28"/>
+          <w:szCs w:val="28"/>
+        </w:rPr>
+      </w:pPr>
+    </w:p>
+    <w:p>
+      <w:pPr>
+        <w:pStyle w:val="ListParagraph"/>
+        <w:numPr>
+          <w:ilvl w:val="0"/>
+          <w:numId w:val="3"/>
+        </w:numPr>
+        <w:rPr>
+          <w:sz w:val="28"/>
+          <w:szCs w:val="28"/>
+        </w:rPr>
+      </w:pPr>
+      <w:r>
+        <w:rPr>
+          <w:sz w:val="28"/>
+          <w:szCs w:val="28"/>
+        </w:rPr>
+        <w:t>When you finish modifying all the data you wanted to, press SAVE ALL CHANGES, this will save the data across all the XBZ files you previously modified.</w:t>
+      </w:r>
+      <w:r>
+        <w:rPr>
+          <w:sz w:val="28"/>
+          <w:szCs w:val="28"/>
+        </w:rPr>
+        <w:t xml:space="preserve"> Once you press this button, press RESTART if you want to use the TJD GUI again.</w:t>
+      </w:r>
+    </w:p>
+    <w:p>
+      <w:pPr>
+        <w:rPr>
+          <w:sz w:val="28"/>
+          <w:szCs w:val="28"/>
+        </w:rPr>
+      </w:pPr>
+    </w:p>
+    <w:p/>
+    <w:p/>
+    <w:p/>
     <w:sectPr>
       <w:pgSz w:w="12240" w:h="15840"/>
       <w:pgMar w:top="1440" w:right="1440" w:bottom="1440" w:left="1440" w:header="720" w:footer="720" w:gutter="0"/>
@@ -775,6 +1035,7 @@
     <w:lsdException w:name="HTML Sample" w:semiHidden="1" w:unhideWhenUsed="1"/>
     <w:lsdException w:name="HTML Typewriter" w:semiHidden="1" w:unhideWhenUsed="1"/>
     <w:lsdException w:name="HTML Variable" w:semiHidden="1" w:unhideWhenUsed="1"/>
+    <w:lsdException w:name="Normal Table" w:semiHidden="1" w:unhideWhenUsed="1"/>
     <w:lsdException w:name="annotation subject" w:semiHidden="1" w:unhideWhenUsed="1"/>
     <w:lsdException w:name="No List" w:semiHidden="1" w:unhideWhenUsed="1"/>
     <w:lsdException w:name="Outline List 1" w:semiHidden="1" w:unhideWhenUsed="1"/>
@@ -821,8 +1082,10 @@
     <w:lsdException w:name="Table Subtle 2" w:semiHidden="1" w:unhideWhenUsed="1"/>
     <w:lsdException w:name="Table Web 1" w:semiHidden="1" w:unhideWhenUsed="1"/>
     <w:lsdException w:name="Table Web 2" w:semiHidden="1" w:unhideWhenUsed="1"/>
+    <w:lsdException w:name="Table Web 3" w:semiHidden="1" w:unhideWhenUsed="1"/>
     <w:lsdException w:name="Balloon Text" w:semiHidden="1" w:unhideWhenUsed="1"/>
     <w:lsdException w:name="Table Grid" w:uiPriority="39"/>
+    <w:lsdException w:name="Table Theme" w:semiHidden="1" w:unhideWhenUsed="1"/>
     <w:lsdException w:name="Placeholder Text" w:semiHidden="1"/>
     <w:lsdException w:name="No Spacing" w:uiPriority="1" w:qFormat="1"/>
     <w:lsdException w:name="Light Shading" w:uiPriority="60"/>
